--- a/刘梦琪/论证立项与启动/产品愿景和商业机会.docx
+++ b/刘梦琪/论证立项与启动/产品愿景和商业机会.docx
@@ -12,10 +12,19 @@
       <w:r>
         <w:rPr>
           <w:rFonts w:hint="eastAsia"/>
-          <w:sz w:val="24"/>
-          <w:szCs w:val="24"/>
-        </w:rPr>
-        <w:t>定位：为广大用户提供一个</w:t>
+          <w:b/>
+          <w:sz w:val="24"/>
+          <w:szCs w:val="24"/>
+        </w:rPr>
+        <w:t>定位</w:t>
+      </w:r>
+      <w:r>
+        <w:rPr>
+          <w:rFonts w:hint="eastAsia"/>
+          <w:sz w:val="24"/>
+          <w:szCs w:val="24"/>
+        </w:rPr>
+        <w:t>：为广大用户提供一个</w:t>
       </w:r>
       <w:r>
         <w:rPr>
@@ -36,10 +45,19 @@
       <w:r>
         <w:rPr>
           <w:rFonts w:hint="eastAsia"/>
-          <w:sz w:val="24"/>
-          <w:szCs w:val="24"/>
-        </w:rPr>
-        <w:t>商业机会：</w:t>
+          <w:b/>
+          <w:sz w:val="24"/>
+          <w:szCs w:val="24"/>
+        </w:rPr>
+        <w:t>商业机会</w:t>
+      </w:r>
+      <w:r>
+        <w:rPr>
+          <w:rFonts w:hint="eastAsia"/>
+          <w:sz w:val="24"/>
+          <w:szCs w:val="24"/>
+        </w:rPr>
+        <w:t>：</w:t>
       </w:r>
     </w:p>
     <w:p>
@@ -185,8 +203,103 @@
         </w:rPr>
         <w:t>用户可与分享者私信交流，寻找更多的知己</w:t>
       </w:r>
+    </w:p>
+    <w:p>
+      <w:pPr>
+        <w:rPr>
+          <w:sz w:val="24"/>
+          <w:szCs w:val="24"/>
+        </w:rPr>
+      </w:pPr>
+      <w:r>
+        <w:rPr>
+          <w:rFonts w:hint="eastAsia"/>
+          <w:b/>
+          <w:sz w:val="24"/>
+          <w:szCs w:val="24"/>
+        </w:rPr>
+        <w:t>商业模式</w:t>
+      </w:r>
+      <w:r>
+        <w:rPr>
+          <w:rFonts w:hint="eastAsia"/>
+          <w:sz w:val="24"/>
+          <w:szCs w:val="24"/>
+        </w:rPr>
+        <w:t>：</w:t>
+      </w:r>
+    </w:p>
+    <w:p>
+      <w:pPr>
+        <w:pStyle w:val="a3"/>
+        <w:numPr>
+          <w:ilvl w:val="0"/>
+          <w:numId w:val="4"/>
+        </w:numPr>
+        <w:ind w:firstLineChars="0"/>
+        <w:rPr>
+          <w:sz w:val="24"/>
+          <w:szCs w:val="24"/>
+        </w:rPr>
+      </w:pPr>
+      <w:r>
+        <w:rPr>
+          <w:rFonts w:hint="eastAsia"/>
+          <w:sz w:val="24"/>
+          <w:szCs w:val="24"/>
+        </w:rPr>
+        <w:t>店铺租用</w:t>
+      </w:r>
+    </w:p>
+    <w:p>
+      <w:pPr>
+        <w:pStyle w:val="a3"/>
+        <w:numPr>
+          <w:ilvl w:val="0"/>
+          <w:numId w:val="4"/>
+        </w:numPr>
+        <w:ind w:firstLineChars="0"/>
+        <w:rPr>
+          <w:rFonts w:hint="eastAsia"/>
+          <w:sz w:val="24"/>
+          <w:szCs w:val="24"/>
+        </w:rPr>
+      </w:pPr>
+      <w:r>
+        <w:rPr>
+          <w:rFonts w:hint="eastAsia"/>
+          <w:sz w:val="24"/>
+          <w:szCs w:val="24"/>
+        </w:rPr>
+        <w:t>广告，发布笔记</w:t>
+      </w:r>
+      <w:r>
+        <w:rPr>
+          <w:rFonts w:hint="eastAsia"/>
+          <w:sz w:val="24"/>
+          <w:szCs w:val="24"/>
+        </w:rPr>
+        <w:t>推荐</w:t>
+      </w:r>
       <w:bookmarkStart w:id="0" w:name="_GoBack"/>
       <w:bookmarkEnd w:id="0"/>
+      <w:r>
+        <w:rPr>
+          <w:rFonts w:hint="eastAsia"/>
+          <w:sz w:val="24"/>
+          <w:szCs w:val="24"/>
+        </w:rPr>
+        <w:t>自己的商品</w:t>
+      </w:r>
+    </w:p>
+    <w:p>
+      <w:pPr>
+        <w:rPr>
+          <w:rFonts w:hint="eastAsia"/>
+          <w:sz w:val="24"/>
+          <w:szCs w:val="24"/>
+        </w:rPr>
+      </w:pPr>
     </w:p>
     <w:p>
       <w:r>
@@ -245,6 +358,119 @@
 <file path=word/numbering.xml><?xml version="1.0" encoding="utf-8"?>
 <w:numbering xmlns:wpc="http://schemas.microsoft.com/office/word/2010/wordprocessingCanvas" xmlns:cx="http://schemas.microsoft.com/office/drawing/2014/chartex" xmlns:cx1="http://schemas.microsoft.com/office/drawing/2015/9/8/chartex" xmlns:cx2="http://schemas.microsoft.com/office/drawing/2015/10/21/chartex" xmlns:cx3="http://schemas.microsoft.com/office/drawing/2016/5/9/chartex" xmlns:cx4="http://schemas.microsoft.com/office/drawing/2016/5/10/chartex" xmlns:cx5="http://schemas.microsoft.com/office/drawing/2016/5/11/chartex" xmlns:cx6="http://schemas.microsoft.com/office/drawing/2016/5/12/chartex" xmlns:cx7="http://schemas.microsoft.com/office/drawing/2016/5/13/chartex" xmlns:cx8="http://schemas.microsoft.com/office/drawing/2016/5/14/chartex" xmlns:mc="http://schemas.openxmlformats.org/markup-compatibility/2006" xmlns:aink="http://schemas.microsoft.com/office/drawing/2016/ink" xmlns:am3d="http://schemas.microsoft.com/office/drawing/2017/model3d" xmlns:o="urn:schemas-microsoft-com:office:office" xmlns:r="http://schemas.openxmlformats.org/officeDocument/2006/relationships" xmlns:m="http://schemas.openxmlformats.org/officeDocument/2006/math" xmlns:v="urn:schemas-microsoft-com:vml" xmlns:wp14="http://schemas.microsoft.com/office/word/2010/wordprocessingDrawing" xmlns:wp="http://schemas.openxmlformats.org/drawingml/2006/wordprocessingDrawing" xmlns:w10="urn:schemas-microsoft-com:office:word" xmlns:w="http://schemas.openxmlformats.org/wordprocessingml/2006/main" xmlns:w14="http://schemas.microsoft.com/office/word/2010/wordml" xmlns:w15="http://schemas.microsoft.com/office/word/2012/wordml" xmlns:w16cid="http://schemas.microsoft.com/office/word/2016/wordml/cid" xmlns:w16se="http://schemas.microsoft.com/office/word/2015/wordml/symex" xmlns:wpg="http://schemas.microsoft.com/office/word/2010/wordprocessingGroup" xmlns:wpi="http://schemas.microsoft.com/office/word/2010/wordprocessingInk" xmlns:wne="http://schemas.microsoft.com/office/word/2006/wordml" xmlns:wps="http://schemas.microsoft.com/office/word/2010/wordprocessingShape" mc:Ignorable="w14 w15 w16se w16cid wp14">
   <w:abstractNum w:abstractNumId="0" w15:restartNumberingAfterBreak="0">
+    <w:nsid w:val="245227BB"/>
+    <w:multiLevelType w:val="hybridMultilevel"/>
+    <w:tmpl w:val="D06A2E7E"/>
+    <w:lvl w:ilvl="0" w:tplc="04090001">
+      <w:start w:val="1"/>
+      <w:numFmt w:val="bullet"/>
+      <w:lvlText w:val=""/>
+      <w:lvlJc w:val="left"/>
+      <w:pPr>
+        <w:ind w:left="840" w:hanging="420"/>
+      </w:pPr>
+      <w:rPr>
+        <w:rFonts w:ascii="Wingdings" w:hAnsi="Wingdings" w:hint="default"/>
+      </w:rPr>
+    </w:lvl>
+    <w:lvl w:ilvl="1" w:tplc="04090003" w:tentative="1">
+      <w:start w:val="1"/>
+      <w:numFmt w:val="bullet"/>
+      <w:lvlText w:val=""/>
+      <w:lvlJc w:val="left"/>
+      <w:pPr>
+        <w:ind w:left="1260" w:hanging="420"/>
+      </w:pPr>
+      <w:rPr>
+        <w:rFonts w:ascii="Wingdings" w:hAnsi="Wingdings" w:hint="default"/>
+      </w:rPr>
+    </w:lvl>
+    <w:lvl w:ilvl="2" w:tplc="04090005" w:tentative="1">
+      <w:start w:val="1"/>
+      <w:numFmt w:val="bullet"/>
+      <w:lvlText w:val=""/>
+      <w:lvlJc w:val="left"/>
+      <w:pPr>
+        <w:ind w:left="1680" w:hanging="420"/>
+      </w:pPr>
+      <w:rPr>
+        <w:rFonts w:ascii="Wingdings" w:hAnsi="Wingdings" w:hint="default"/>
+      </w:rPr>
+    </w:lvl>
+    <w:lvl w:ilvl="3" w:tplc="04090001" w:tentative="1">
+      <w:start w:val="1"/>
+      <w:numFmt w:val="bullet"/>
+      <w:lvlText w:val=""/>
+      <w:lvlJc w:val="left"/>
+      <w:pPr>
+        <w:ind w:left="2100" w:hanging="420"/>
+      </w:pPr>
+      <w:rPr>
+        <w:rFonts w:ascii="Wingdings" w:hAnsi="Wingdings" w:hint="default"/>
+      </w:rPr>
+    </w:lvl>
+    <w:lvl w:ilvl="4" w:tplc="04090003" w:tentative="1">
+      <w:start w:val="1"/>
+      <w:numFmt w:val="bullet"/>
+      <w:lvlText w:val=""/>
+      <w:lvlJc w:val="left"/>
+      <w:pPr>
+        <w:ind w:left="2520" w:hanging="420"/>
+      </w:pPr>
+      <w:rPr>
+        <w:rFonts w:ascii="Wingdings" w:hAnsi="Wingdings" w:hint="default"/>
+      </w:rPr>
+    </w:lvl>
+    <w:lvl w:ilvl="5" w:tplc="04090005" w:tentative="1">
+      <w:start w:val="1"/>
+      <w:numFmt w:val="bullet"/>
+      <w:lvlText w:val=""/>
+      <w:lvlJc w:val="left"/>
+      <w:pPr>
+        <w:ind w:left="2940" w:hanging="420"/>
+      </w:pPr>
+      <w:rPr>
+        <w:rFonts w:ascii="Wingdings" w:hAnsi="Wingdings" w:hint="default"/>
+      </w:rPr>
+    </w:lvl>
+    <w:lvl w:ilvl="6" w:tplc="04090001" w:tentative="1">
+      <w:start w:val="1"/>
+      <w:numFmt w:val="bullet"/>
+      <w:lvlText w:val=""/>
+      <w:lvlJc w:val="left"/>
+      <w:pPr>
+        <w:ind w:left="3360" w:hanging="420"/>
+      </w:pPr>
+      <w:rPr>
+        <w:rFonts w:ascii="Wingdings" w:hAnsi="Wingdings" w:hint="default"/>
+      </w:rPr>
+    </w:lvl>
+    <w:lvl w:ilvl="7" w:tplc="04090003" w:tentative="1">
+      <w:start w:val="1"/>
+      <w:numFmt w:val="bullet"/>
+      <w:lvlText w:val=""/>
+      <w:lvlJc w:val="left"/>
+      <w:pPr>
+        <w:ind w:left="3780" w:hanging="420"/>
+      </w:pPr>
+      <w:rPr>
+        <w:rFonts w:ascii="Wingdings" w:hAnsi="Wingdings" w:hint="default"/>
+      </w:rPr>
+    </w:lvl>
+    <w:lvl w:ilvl="8" w:tplc="04090005" w:tentative="1">
+      <w:start w:val="1"/>
+      <w:numFmt w:val="bullet"/>
+      <w:lvlText w:val=""/>
+      <w:lvlJc w:val="left"/>
+      <w:pPr>
+        <w:ind w:left="4200" w:hanging="420"/>
+      </w:pPr>
+      <w:rPr>
+        <w:rFonts w:ascii="Wingdings" w:hAnsi="Wingdings" w:hint="default"/>
+      </w:rPr>
+    </w:lvl>
+  </w:abstractNum>
+  <w:abstractNum w:abstractNumId="1" w15:restartNumberingAfterBreak="0">
     <w:nsid w:val="34EE4E84"/>
     <w:multiLevelType w:val="hybridMultilevel"/>
     <w:tmpl w:val="D3228166"/>
@@ -357,7 +583,7 @@
       </w:rPr>
     </w:lvl>
   </w:abstractNum>
-  <w:abstractNum w:abstractNumId="1" w15:restartNumberingAfterBreak="0">
+  <w:abstractNum w:abstractNumId="2" w15:restartNumberingAfterBreak="0">
     <w:nsid w:val="62CB4494"/>
     <w:multiLevelType w:val="hybridMultilevel"/>
     <w:tmpl w:val="2B06D8C8"/>
@@ -470,7 +696,7 @@
       </w:rPr>
     </w:lvl>
   </w:abstractNum>
-  <w:abstractNum w:abstractNumId="2" w15:restartNumberingAfterBreak="0">
+  <w:abstractNum w:abstractNumId="3" w15:restartNumberingAfterBreak="0">
     <w:nsid w:val="705D6C74"/>
     <w:multiLevelType w:val="hybridMultilevel"/>
     <w:tmpl w:val="F29AA7F4"/>
@@ -584,13 +810,16 @@
     </w:lvl>
   </w:abstractNum>
   <w:num w:numId="1">
-    <w:abstractNumId w:val="0"/>
+    <w:abstractNumId w:val="1"/>
   </w:num>
   <w:num w:numId="2">
-    <w:abstractNumId w:val="1"/>
+    <w:abstractNumId w:val="2"/>
   </w:num>
   <w:num w:numId="3">
-    <w:abstractNumId w:val="2"/>
+    <w:abstractNumId w:val="3"/>
+  </w:num>
+  <w:num w:numId="4">
+    <w:abstractNumId w:val="0"/>
   </w:num>
 </w:numbering>
 </file>

--- a/刘梦琪/论证立项与启动/产品愿景和商业机会.docx
+++ b/刘梦琪/论证立项与启动/产品愿景和商业机会.docx
@@ -24,7 +24,54 @@
           <w:sz w:val="24"/>
           <w:szCs w:val="24"/>
         </w:rPr>
-        <w:t>：为广大用户提供一个</w:t>
+        <w:t>：</w:t>
+      </w:r>
+      <w:r>
+        <w:rPr>
+          <w:rFonts w:hint="eastAsia"/>
+          <w:sz w:val="24"/>
+          <w:szCs w:val="24"/>
+        </w:rPr>
+        <w:t>这是一个集分享、交友、购物于一体的A</w:t>
+      </w:r>
+      <w:r>
+        <w:rPr>
+          <w:sz w:val="24"/>
+          <w:szCs w:val="24"/>
+        </w:rPr>
+        <w:t>PP</w:t>
+      </w:r>
+      <w:r>
+        <w:rPr>
+          <w:rFonts w:hint="eastAsia"/>
+          <w:sz w:val="24"/>
+          <w:szCs w:val="24"/>
+        </w:rPr>
+        <w:t>。主要功能</w:t>
+      </w:r>
+      <w:r>
+        <w:rPr>
+          <w:rFonts w:hint="eastAsia"/>
+          <w:sz w:val="24"/>
+          <w:szCs w:val="24"/>
+        </w:rPr>
+        <w:t>为</w:t>
+      </w:r>
+      <w:r>
+        <w:rPr>
+          <w:rFonts w:hint="eastAsia"/>
+          <w:sz w:val="24"/>
+          <w:szCs w:val="24"/>
+        </w:rPr>
+        <w:t>分享，为</w:t>
+      </w:r>
+      <w:r>
+        <w:rPr>
+          <w:rFonts w:hint="eastAsia"/>
+          <w:sz w:val="24"/>
+          <w:szCs w:val="24"/>
+        </w:rPr>
+        <w:t>广大用户提供一个</w:t>
       </w:r>
       <w:r>
         <w:rPr>
@@ -59,6 +106,8 @@
         </w:rPr>
         <w:t>：</w:t>
       </w:r>
+      <w:bookmarkStart w:id="0" w:name="_GoBack"/>
+      <w:bookmarkEnd w:id="0"/>
     </w:p>
     <w:p>
       <w:pPr>
@@ -260,7 +309,6 @@
         </w:numPr>
         <w:ind w:firstLineChars="0"/>
         <w:rPr>
-          <w:rFonts w:hint="eastAsia"/>
           <w:sz w:val="24"/>
           <w:szCs w:val="24"/>
         </w:rPr>
@@ -281,8 +329,6 @@
         </w:rPr>
         <w:t>推荐</w:t>
       </w:r>
-      <w:bookmarkStart w:id="0" w:name="_GoBack"/>
-      <w:bookmarkEnd w:id="0"/>
       <w:r>
         <w:rPr>
           <w:rFonts w:hint="eastAsia"/>
@@ -295,7 +341,6 @@
     <w:p>
       <w:pPr>
         <w:rPr>
-          <w:rFonts w:hint="eastAsia"/>
           <w:sz w:val="24"/>
           <w:szCs w:val="24"/>
         </w:rPr>
